--- a/models/sample_models/MGITM_header_SDC_datafiles.docx
+++ b/models/sample_models/MGITM_header_SDC_datafiles.docx
@@ -27,7 +27,7 @@
         <w:br/>
         <w:t xml:space="preserve">  "Horizontal and vertical grid resolution : 5.0x5.0 degrees, 2.5 km ", </w:t>
         <w:br/>
-        <w:t xml:space="preserve">  "Upper and lower boundary location : 252, 0.0 ", </w:t>
+        <w:t xml:space="preserve">  "Upper and lower boundary location : 251.25 km, 98.75 km ", </w:t>
         <w:br/>
         <w:t xml:space="preserve">  "Fields to be found in the file : Temperature (n,i,e), density(n,i,e), winds (n), species </w:t>
       </w:r>
